--- a/Лаба2.docx
+++ b/Лаба2.docx
@@ -1371,6 +1371,7 @@
       <w:r>
         <w:rPr>
           <w:rFonts w:ascii="Times New Roman" w:hAnsi="Times New Roman" w:cs="Times New Roman"/>
+          <w:noProof/>
           <w:sz w:val="28"/>
           <w:szCs w:val="28"/>
           <w:lang w:val="en-US"/>
@@ -1533,6 +1534,7 @@
       <w:r>
         <w:rPr>
           <w:rFonts w:ascii="Times New Roman" w:hAnsi="Times New Roman" w:cs="Times New Roman"/>
+          <w:noProof/>
           <w:sz w:val="28"/>
           <w:szCs w:val="28"/>
           <w:lang w:val="en-US"/>
@@ -1587,9 +1589,91 @@
         <w:ind w:left="-851" w:firstLine="709"/>
         <w:jc w:val="both"/>
         <w:rPr>
-          <w:lang w:val="en-US"/>
-        </w:rPr>
-      </w:pPr>
+          <w:rFonts w:ascii="Times New Roman" w:hAnsi="Times New Roman" w:cs="Times New Roman"/>
+          <w:sz w:val="28"/>
+          <w:szCs w:val="28"/>
+        </w:rPr>
+      </w:pPr>
+      <w:r>
+        <w:rPr>
+          <w:rFonts w:ascii="Times New Roman" w:hAnsi="Times New Roman" w:cs="Times New Roman"/>
+          <w:sz w:val="28"/>
+          <w:szCs w:val="28"/>
+        </w:rPr>
+        <w:t>Вывод: проделав лабораторную работу я ос</w:t>
+      </w:r>
+      <w:r>
+        <w:rPr>
+          <w:rFonts w:ascii="Times New Roman" w:hAnsi="Times New Roman" w:cs="Times New Roman"/>
+          <w:sz w:val="28"/>
+          <w:szCs w:val="28"/>
+        </w:rPr>
+        <w:t>вои</w:t>
+      </w:r>
+      <w:r>
+        <w:rPr>
+          <w:rFonts w:ascii="Times New Roman" w:hAnsi="Times New Roman" w:cs="Times New Roman"/>
+          <w:sz w:val="28"/>
+          <w:szCs w:val="28"/>
+        </w:rPr>
+        <w:t>ла</w:t>
+      </w:r>
+      <w:r>
+        <w:rPr>
+          <w:rFonts w:ascii="Times New Roman" w:hAnsi="Times New Roman" w:cs="Times New Roman"/>
+          <w:sz w:val="28"/>
+          <w:szCs w:val="28"/>
+        </w:rPr>
+        <w:t xml:space="preserve"> принципы определения и использования функций в языке программирования Python, поня</w:t>
+      </w:r>
+      <w:r>
+        <w:rPr>
+          <w:rFonts w:ascii="Times New Roman" w:hAnsi="Times New Roman" w:cs="Times New Roman"/>
+          <w:sz w:val="28"/>
+          <w:szCs w:val="28"/>
+        </w:rPr>
+        <w:t>ла</w:t>
+      </w:r>
+      <w:r>
+        <w:rPr>
+          <w:rFonts w:ascii="Times New Roman" w:hAnsi="Times New Roman" w:cs="Times New Roman"/>
+          <w:sz w:val="28"/>
+          <w:szCs w:val="28"/>
+        </w:rPr>
+        <w:t xml:space="preserve"> механизмы передачи аргументов в функции, научи</w:t>
+      </w:r>
+      <w:r>
+        <w:rPr>
+          <w:rFonts w:ascii="Times New Roman" w:hAnsi="Times New Roman" w:cs="Times New Roman"/>
+          <w:sz w:val="28"/>
+          <w:szCs w:val="28"/>
+        </w:rPr>
+        <w:t>лась</w:t>
+      </w:r>
+      <w:r>
+        <w:rPr>
+          <w:rFonts w:ascii="Times New Roman" w:hAnsi="Times New Roman" w:cs="Times New Roman"/>
+          <w:sz w:val="28"/>
+          <w:szCs w:val="28"/>
+        </w:rPr>
+        <w:t xml:space="preserve"> применять функции для решения практических задач, а также изучи</w:t>
+      </w:r>
+      <w:r>
+        <w:rPr>
+          <w:rFonts w:ascii="Times New Roman" w:hAnsi="Times New Roman" w:cs="Times New Roman"/>
+          <w:sz w:val="28"/>
+          <w:szCs w:val="28"/>
+        </w:rPr>
+        <w:t>ла</w:t>
+      </w:r>
+      <w:r>
+        <w:rPr>
+          <w:rFonts w:ascii="Times New Roman" w:hAnsi="Times New Roman" w:cs="Times New Roman"/>
+          <w:sz w:val="28"/>
+          <w:szCs w:val="28"/>
+        </w:rPr>
+        <w:t xml:space="preserve"> базовые алгоритмические конструкции.</w:t>
+      </w:r>
     </w:p>
     <w:sectPr>
       <w:pgSz w:w="11906" w:h="16838" w:code="9"/>
@@ -2031,6 +2115,7 @@
   <w:style w:type="character" w:default="1" w:styleId="a0">
     <w:name w:val="Default Paragraph Font"/>
     <w:uiPriority w:val="1"/>
+    <w:semiHidden/>
     <w:unhideWhenUsed/>
   </w:style>
   <w:style w:type="table" w:default="1" w:styleId="a1">
